--- a/Day 6/Collections.docx
+++ b/Day 6/Collections.docx
@@ -102,122 +102,34 @@
       </w:r>
       <w:r>
         <w:br/>
-        <w:t xml:space="preserve">import </w:t>
-      </w:r>
-      <w:proofErr w:type="spellStart"/>
-      <w:r>
-        <w:t>java.util</w:t>
-      </w:r>
-      <w:proofErr w:type="spellEnd"/>
-      <w:r>
-        <w:t>.*;</w:t>
-      </w:r>
-      <w:r>
-        <w:br/>
-      </w:r>
-      <w:r>
-        <w:br/>
-        <w:t xml:space="preserve">class Product { int </w:t>
-      </w:r>
-      <w:proofErr w:type="spellStart"/>
-      <w:r>
-        <w:t>productId</w:t>
-      </w:r>
-      <w:proofErr w:type="spellEnd"/>
-      <w:r>
-        <w:t xml:space="preserve">; String </w:t>
-      </w:r>
-      <w:proofErr w:type="spellStart"/>
-      <w:r>
-        <w:t>productName</w:t>
-      </w:r>
-      <w:proofErr w:type="spellEnd"/>
-      <w:r>
-        <w:t>; String category; double price;</w:t>
-      </w:r>
-      <w:r>
-        <w:br/>
-        <w:t xml:space="preserve">    Product(int </w:t>
-      </w:r>
-      <w:proofErr w:type="spellStart"/>
-      <w:r>
-        <w:t>productId</w:t>
-      </w:r>
-      <w:proofErr w:type="spellEnd"/>
-      <w:r>
-        <w:t xml:space="preserve">, String </w:t>
-      </w:r>
-      <w:proofErr w:type="spellStart"/>
-      <w:r>
-        <w:t>productName</w:t>
-      </w:r>
-      <w:proofErr w:type="spellEnd"/>
-      <w:r>
-        <w:t>, String category, double price) {</w:t>
-      </w:r>
-      <w:r>
-        <w:br/>
-        <w:t xml:space="preserve">        </w:t>
-      </w:r>
-      <w:proofErr w:type="spellStart"/>
-      <w:r>
-        <w:t>this.productId</w:t>
-      </w:r>
-      <w:proofErr w:type="spellEnd"/>
-      <w:r>
-        <w:t xml:space="preserve"> = </w:t>
-      </w:r>
-      <w:proofErr w:type="spellStart"/>
-      <w:r>
-        <w:t>productId</w:t>
-      </w:r>
-      <w:proofErr w:type="spellEnd"/>
-      <w:r>
-        <w:t>;</w:t>
-      </w:r>
-      <w:r>
-        <w:br/>
-        <w:t xml:space="preserve">        </w:t>
-      </w:r>
-      <w:proofErr w:type="spellStart"/>
-      <w:r>
-        <w:t>this.productName</w:t>
-      </w:r>
-      <w:proofErr w:type="spellEnd"/>
-      <w:r>
-        <w:t xml:space="preserve"> = </w:t>
-      </w:r>
-      <w:proofErr w:type="spellStart"/>
-      <w:r>
-        <w:t>productName</w:t>
-      </w:r>
-      <w:proofErr w:type="spellEnd"/>
-      <w:r>
-        <w:t>;</w:t>
-      </w:r>
-      <w:r>
-        <w:br/>
-        <w:t xml:space="preserve">        </w:t>
-      </w:r>
-      <w:proofErr w:type="spellStart"/>
-      <w:r>
-        <w:t>this.category</w:t>
-      </w:r>
-      <w:proofErr w:type="spellEnd"/>
-      <w:r>
-        <w:t xml:space="preserve"> = category;</w:t>
-      </w:r>
-      <w:r>
-        <w:br/>
-        <w:t xml:space="preserve">        </w:t>
-      </w:r>
-      <w:proofErr w:type="spellStart"/>
-      <w:r>
-        <w:t>this.price</w:t>
-      </w:r>
-      <w:proofErr w:type="spellEnd"/>
-      <w:r>
-        <w:t xml:space="preserve"> = price;</w:t>
+        <w:t>import java.util.*;</w:t>
+      </w:r>
+      <w:r>
+        <w:br/>
+      </w:r>
+      <w:r>
+        <w:br/>
+        <w:t>class Product { int productId; String productName; String category; double price;</w:t>
+      </w:r>
+      <w:r>
+        <w:br/>
+        <w:t xml:space="preserve">    Product(int productId, String productName, String category, double price) {</w:t>
+      </w:r>
+      <w:r>
+        <w:br/>
+        <w:t xml:space="preserve">        this.productId = productId;</w:t>
+      </w:r>
+      <w:r>
+        <w:br/>
+        <w:t xml:space="preserve">        this.productName = productName;</w:t>
+      </w:r>
+      <w:r>
+        <w:br/>
+        <w:t xml:space="preserve">        this.category = category;</w:t>
+      </w:r>
+      <w:r>
+        <w:br/>
+        <w:t xml:space="preserve">        this.price = price;</w:t>
       </w:r>
       <w:r>
         <w:br/>
@@ -225,15 +137,7 @@
       </w:r>
       <w:r>
         <w:br/>
-        <w:t xml:space="preserve">    public </w:t>
-      </w:r>
-      <w:proofErr w:type="spellStart"/>
-      <w:r>
-        <w:t>boolean</w:t>
-      </w:r>
-      <w:proofErr w:type="spellEnd"/>
-      <w:r>
-        <w:t xml:space="preserve"> equals(Object o) {</w:t>
+        <w:t xml:space="preserve">    public boolean equals(Object o) {</w:t>
       </w:r>
       <w:r>
         <w:br/>
@@ -241,55 +145,15 @@
       </w:r>
       <w:r>
         <w:br/>
-        <w:t xml:space="preserve">        if (o == null || </w:t>
-      </w:r>
-      <w:proofErr w:type="spellStart"/>
-      <w:r>
-        <w:t>getClass</w:t>
-      </w:r>
-      <w:proofErr w:type="spellEnd"/>
-      <w:r>
-        <w:t xml:space="preserve">() != </w:t>
-      </w:r>
-      <w:proofErr w:type="spellStart"/>
-      <w:r>
-        <w:t>o.getClass</w:t>
-      </w:r>
-      <w:proofErr w:type="spellEnd"/>
-      <w:r>
-        <w:t>()) return false;</w:t>
-      </w:r>
-      <w:r>
-        <w:br/>
-        <w:t xml:space="preserve">        Product </w:t>
-      </w:r>
-      <w:proofErr w:type="spellStart"/>
-      <w:r>
-        <w:t>product</w:t>
-      </w:r>
-      <w:proofErr w:type="spellEnd"/>
-      <w:r>
-        <w:t xml:space="preserve"> = (Product) o;</w:t>
-      </w:r>
-      <w:r>
-        <w:br/>
-        <w:t xml:space="preserve">        return </w:t>
-      </w:r>
-      <w:proofErr w:type="spellStart"/>
-      <w:r>
-        <w:t>productId</w:t>
-      </w:r>
-      <w:proofErr w:type="spellEnd"/>
-      <w:r>
-        <w:t xml:space="preserve"> == </w:t>
-      </w:r>
-      <w:proofErr w:type="spellStart"/>
-      <w:r>
-        <w:t>product.productId</w:t>
-      </w:r>
-      <w:proofErr w:type="spellEnd"/>
-      <w:r>
-        <w:t>;</w:t>
+        <w:t xml:space="preserve">        if (o == null || getClass() != o.getClass()) return false;</w:t>
+      </w:r>
+      <w:r>
+        <w:br/>
+        <w:t xml:space="preserve">        Product product = (Product) o;</w:t>
+      </w:r>
+      <w:r>
+        <w:br/>
+        <w:t xml:space="preserve">        return productId == product.productId;</w:t>
       </w:r>
       <w:r>
         <w:br/>
@@ -297,23 +161,11 @@
       </w:r>
       <w:r>
         <w:br/>
-        <w:t xml:space="preserve">    public int </w:t>
-      </w:r>
-      <w:proofErr w:type="spellStart"/>
-      <w:r>
-        <w:t>hashCode</w:t>
-      </w:r>
-      <w:proofErr w:type="spellEnd"/>
-      <w:r>
-        <w:t>() {</w:t>
-      </w:r>
-      <w:r>
-        <w:br/>
-        <w:t xml:space="preserve">        return </w:t>
-      </w:r>
-      <w:proofErr w:type="spellStart"/>
-      <w:r>
-        <w:t>Objects.</w:t>
+        <w:t xml:space="preserve">    public int hashCode() {</w:t>
+      </w:r>
+      <w:r>
+        <w:br/>
+        <w:t xml:space="preserve">        return Objects.</w:t>
       </w:r>
       <w:r>
         <w:rPr>
@@ -322,17 +174,8 @@
         </w:rPr>
         <w:t>hash</w:t>
       </w:r>
-      <w:proofErr w:type="spellEnd"/>
-      <w:r>
-        <w:t>(</w:t>
-      </w:r>
-      <w:proofErr w:type="spellStart"/>
-      <w:r>
-        <w:t>productId</w:t>
-      </w:r>
-      <w:proofErr w:type="spellEnd"/>
-      <w:r>
-        <w:t>);</w:t>
+      <w:r>
+        <w:t>(productId);</w:t>
       </w:r>
       <w:r>
         <w:br/>
@@ -350,39 +193,15 @@
       </w:r>
       <w:r>
         <w:lastRenderedPageBreak/>
-        <w:t xml:space="preserve">class </w:t>
-      </w:r>
-      <w:proofErr w:type="spellStart"/>
-      <w:r>
-        <w:t>ProductManager</w:t>
-      </w:r>
-      <w:proofErr w:type="spellEnd"/>
-      <w:r>
-        <w:t xml:space="preserve"> { Set&lt;Product&gt; products = new HashSet&lt;&gt;();</w:t>
-      </w:r>
-      <w:r>
-        <w:br/>
-        <w:t xml:space="preserve">    void </w:t>
-      </w:r>
-      <w:proofErr w:type="spellStart"/>
-      <w:r>
-        <w:t>addProduct</w:t>
-      </w:r>
-      <w:proofErr w:type="spellEnd"/>
-      <w:r>
-        <w:t>(Product p) {</w:t>
-      </w:r>
-      <w:r>
-        <w:br/>
-        <w:t xml:space="preserve">        </w:t>
-      </w:r>
-      <w:proofErr w:type="spellStart"/>
-      <w:r>
-        <w:t>products.add</w:t>
-      </w:r>
-      <w:proofErr w:type="spellEnd"/>
-      <w:r>
-        <w:t>(p);</w:t>
+        <w:t>class ProductManager { Set&lt;Product&gt; products = new HashSet&lt;&gt;();</w:t>
+      </w:r>
+      <w:r>
+        <w:br/>
+        <w:t xml:space="preserve">    void addProduct(Product p) {</w:t>
+      </w:r>
+      <w:r>
+        <w:br/>
+        <w:t xml:space="preserve">        products.add(p);</w:t>
       </w:r>
       <w:r>
         <w:br/>
@@ -390,15 +209,7 @@
       </w:r>
       <w:r>
         <w:br/>
-        <w:t xml:space="preserve">    Product </w:t>
-      </w:r>
-      <w:proofErr w:type="spellStart"/>
-      <w:r>
-        <w:t>getProductById</w:t>
-      </w:r>
-      <w:proofErr w:type="spellEnd"/>
-      <w:r>
-        <w:t>(int id) {</w:t>
+        <w:t xml:space="preserve">    Product getProductById(int id) {</w:t>
       </w:r>
       <w:r>
         <w:br/>
@@ -406,15 +217,7 @@
       </w:r>
       <w:r>
         <w:br/>
-        <w:t xml:space="preserve">            if (</w:t>
-      </w:r>
-      <w:proofErr w:type="spellStart"/>
-      <w:r>
-        <w:t>p.productId</w:t>
-      </w:r>
-      <w:proofErr w:type="spellEnd"/>
-      <w:r>
-        <w:t xml:space="preserve"> == id) return p;</w:t>
+        <w:t xml:space="preserve">            if (p.productId == id) return p;</w:t>
       </w:r>
       <w:r>
         <w:br/>
@@ -430,27 +233,11 @@
       </w:r>
       <w:r>
         <w:br/>
-        <w:t xml:space="preserve">    void </w:t>
-      </w:r>
-      <w:proofErr w:type="spellStart"/>
-      <w:r>
-        <w:t>updateProduct</w:t>
-      </w:r>
-      <w:proofErr w:type="spellEnd"/>
-      <w:r>
-        <w:t>(int id, String name, String category, double price) {</w:t>
-      </w:r>
-      <w:r>
-        <w:br/>
-        <w:t xml:space="preserve">        Product p = </w:t>
-      </w:r>
-      <w:proofErr w:type="spellStart"/>
-      <w:r>
-        <w:t>getProductById</w:t>
-      </w:r>
-      <w:proofErr w:type="spellEnd"/>
-      <w:r>
-        <w:t>(id);</w:t>
+        <w:t xml:space="preserve">    void updateProduct(int id, String name, String category, double price) {</w:t>
+      </w:r>
+      <w:r>
+        <w:br/>
+        <w:t xml:space="preserve">        Product p = getProductById(id);</w:t>
       </w:r>
       <w:r>
         <w:br/>
@@ -458,39 +245,15 @@
       </w:r>
       <w:r>
         <w:br/>
-        <w:t xml:space="preserve">            </w:t>
-      </w:r>
-      <w:proofErr w:type="spellStart"/>
-      <w:r>
-        <w:t>p.productName</w:t>
-      </w:r>
-      <w:proofErr w:type="spellEnd"/>
-      <w:r>
-        <w:t xml:space="preserve"> = name;</w:t>
-      </w:r>
-      <w:r>
-        <w:br/>
-        <w:t xml:space="preserve">            </w:t>
-      </w:r>
-      <w:proofErr w:type="spellStart"/>
-      <w:r>
-        <w:t>p.category</w:t>
-      </w:r>
-      <w:proofErr w:type="spellEnd"/>
-      <w:r>
-        <w:t xml:space="preserve"> = category;</w:t>
-      </w:r>
-      <w:r>
-        <w:br/>
-        <w:t xml:space="preserve">            </w:t>
-      </w:r>
-      <w:proofErr w:type="spellStart"/>
-      <w:r>
-        <w:t>p.price</w:t>
-      </w:r>
-      <w:proofErr w:type="spellEnd"/>
-      <w:r>
-        <w:t xml:space="preserve"> = price;</w:t>
+        <w:t xml:space="preserve">            p.productName = name;</w:t>
+      </w:r>
+      <w:r>
+        <w:br/>
+        <w:t xml:space="preserve">            p.category = category;</w:t>
+      </w:r>
+      <w:r>
+        <w:br/>
+        <w:t xml:space="preserve">            p.price = price;</w:t>
       </w:r>
       <w:r>
         <w:br/>
@@ -502,35 +265,11 @@
       </w:r>
       <w:r>
         <w:br/>
-        <w:t xml:space="preserve">    void </w:t>
-      </w:r>
-      <w:proofErr w:type="spellStart"/>
-      <w:r>
-        <w:t>deleteProduct</w:t>
-      </w:r>
-      <w:proofErr w:type="spellEnd"/>
-      <w:r>
-        <w:t>(int id) {</w:t>
-      </w:r>
-      <w:r>
-        <w:br/>
-        <w:t xml:space="preserve">        </w:t>
-      </w:r>
-      <w:proofErr w:type="spellStart"/>
-      <w:r>
-        <w:t>products.removeIf</w:t>
-      </w:r>
-      <w:proofErr w:type="spellEnd"/>
-      <w:r>
-        <w:t xml:space="preserve">(p -&gt; </w:t>
-      </w:r>
-      <w:proofErr w:type="spellStart"/>
-      <w:r>
-        <w:t>p.productId</w:t>
-      </w:r>
-      <w:proofErr w:type="spellEnd"/>
-      <w:r>
-        <w:t xml:space="preserve"> == id);</w:t>
+        <w:t xml:space="preserve">    void deleteProduct(int id) {</w:t>
+      </w:r>
+      <w:r>
+        <w:br/>
+        <w:t xml:space="preserve">        products.removeIf(p -&gt; p.productId == id);</w:t>
       </w:r>
       <w:r>
         <w:br/>
@@ -538,43 +277,15 @@
       </w:r>
       <w:r>
         <w:br/>
-        <w:t xml:space="preserve">    List&lt;Product&gt; </w:t>
-      </w:r>
-      <w:proofErr w:type="spellStart"/>
-      <w:r>
-        <w:t>getSortedById</w:t>
-      </w:r>
-      <w:proofErr w:type="spellEnd"/>
-      <w:r>
-        <w:t>() {</w:t>
-      </w:r>
-      <w:r>
-        <w:br/>
-        <w:t xml:space="preserve">        List&lt;Product&gt; list = new </w:t>
-      </w:r>
-      <w:proofErr w:type="spellStart"/>
-      <w:r>
-        <w:t>ArrayList</w:t>
-      </w:r>
-      <w:proofErr w:type="spellEnd"/>
-      <w:r>
-        <w:t>&lt;&gt;(products);</w:t>
-      </w:r>
-      <w:r>
-        <w:br/>
-        <w:t xml:space="preserve">        </w:t>
-      </w:r>
-      <w:proofErr w:type="spellStart"/>
-      <w:r>
-        <w:t>list.sort</w:t>
-      </w:r>
-      <w:proofErr w:type="spellEnd"/>
-      <w:r>
-        <w:t>(</w:t>
-      </w:r>
-      <w:proofErr w:type="spellStart"/>
-      <w:r>
-        <w:t>Comparator.</w:t>
+        <w:t xml:space="preserve">    List&lt;Product&gt; getSortedById() {</w:t>
+      </w:r>
+      <w:r>
+        <w:br/>
+        <w:t xml:space="preserve">        List&lt;Product&gt; list = new ArrayList&lt;&gt;(products);</w:t>
+      </w:r>
+      <w:r>
+        <w:br/>
+        <w:t xml:space="preserve">        list.sort(Comparator.</w:t>
       </w:r>
       <w:r>
         <w:rPr>
@@ -583,17 +294,8 @@
         </w:rPr>
         <w:t>comparingInt</w:t>
       </w:r>
-      <w:proofErr w:type="spellEnd"/>
-      <w:r>
-        <w:t xml:space="preserve">(p -&gt; </w:t>
-      </w:r>
-      <w:proofErr w:type="spellStart"/>
-      <w:r>
-        <w:t>p.productId</w:t>
-      </w:r>
-      <w:proofErr w:type="spellEnd"/>
-      <w:r>
-        <w:t>));</w:t>
+      <w:r>
+        <w:t>(p -&gt; p.productId));</w:t>
       </w:r>
       <w:r>
         <w:br/>
@@ -605,43 +307,15 @@
       </w:r>
       <w:r>
         <w:br/>
-        <w:t xml:space="preserve">    List&lt;Product&gt; </w:t>
-      </w:r>
-      <w:proofErr w:type="spellStart"/>
-      <w:r>
-        <w:t>getSortedByName</w:t>
-      </w:r>
-      <w:proofErr w:type="spellEnd"/>
-      <w:r>
-        <w:t>() {</w:t>
-      </w:r>
-      <w:r>
-        <w:br/>
-        <w:t xml:space="preserve">        List&lt;Product&gt; list = new </w:t>
-      </w:r>
-      <w:proofErr w:type="spellStart"/>
-      <w:r>
-        <w:t>ArrayList</w:t>
-      </w:r>
-      <w:proofErr w:type="spellEnd"/>
-      <w:r>
-        <w:t>&lt;&gt;(products);</w:t>
-      </w:r>
-      <w:r>
-        <w:br/>
-        <w:t xml:space="preserve">        </w:t>
-      </w:r>
-      <w:proofErr w:type="spellStart"/>
-      <w:r>
-        <w:t>list.sort</w:t>
-      </w:r>
-      <w:proofErr w:type="spellEnd"/>
-      <w:r>
-        <w:t>(</w:t>
-      </w:r>
-      <w:proofErr w:type="spellStart"/>
-      <w:r>
-        <w:t>Comparator.</w:t>
+        <w:t xml:space="preserve">    List&lt;Product&gt; getSortedByName() {</w:t>
+      </w:r>
+      <w:r>
+        <w:br/>
+        <w:t xml:space="preserve">        List&lt;Product&gt; list = new ArrayList&lt;&gt;(products);</w:t>
+      </w:r>
+      <w:r>
+        <w:br/>
+        <w:t xml:space="preserve">        list.sort(Comparator.</w:t>
       </w:r>
       <w:r>
         <w:rPr>
@@ -650,17 +324,8 @@
         </w:rPr>
         <w:t>comparing</w:t>
       </w:r>
-      <w:proofErr w:type="spellEnd"/>
-      <w:r>
-        <w:t xml:space="preserve">(p -&gt; </w:t>
-      </w:r>
-      <w:proofErr w:type="spellStart"/>
-      <w:r>
-        <w:t>p.productName</w:t>
-      </w:r>
-      <w:proofErr w:type="spellEnd"/>
-      <w:r>
-        <w:t>));</w:t>
+      <w:r>
+        <w:t>(p -&gt; p.productName));</w:t>
       </w:r>
       <w:r>
         <w:br/>
@@ -672,15 +337,7 @@
       </w:r>
       <w:r>
         <w:br/>
-        <w:t xml:space="preserve">    void </w:t>
-      </w:r>
-      <w:proofErr w:type="spellStart"/>
-      <w:r>
-        <w:t>displayAll</w:t>
-      </w:r>
-      <w:proofErr w:type="spellEnd"/>
-      <w:r>
-        <w:t>() {</w:t>
+        <w:t xml:space="preserve">    void displayAll() {</w:t>
       </w:r>
       <w:r>
         <w:br/>
@@ -688,11 +345,7 @@
       </w:r>
       <w:r>
         <w:br/>
-        <w:t xml:space="preserve">            </w:t>
-      </w:r>
-      <w:proofErr w:type="spellStart"/>
-      <w:r>
-        <w:t>System.</w:t>
+        <w:t xml:space="preserve">            System.</w:t>
       </w:r>
       <w:r>
         <w:rPr>
@@ -702,43 +355,7 @@
         <w:t>out</w:t>
       </w:r>
       <w:r>
-        <w:t>.println</w:t>
-      </w:r>
-      <w:proofErr w:type="spellEnd"/>
-      <w:r>
-        <w:t>(</w:t>
-      </w:r>
-      <w:proofErr w:type="spellStart"/>
-      <w:r>
-        <w:t>p.productId</w:t>
-      </w:r>
-      <w:proofErr w:type="spellEnd"/>
-      <w:r>
-        <w:t xml:space="preserve"> + " " + </w:t>
-      </w:r>
-      <w:proofErr w:type="spellStart"/>
-      <w:r>
-        <w:t>p.productName</w:t>
-      </w:r>
-      <w:proofErr w:type="spellEnd"/>
-      <w:r>
-        <w:t xml:space="preserve"> + " " + </w:t>
-      </w:r>
-      <w:proofErr w:type="spellStart"/>
-      <w:r>
-        <w:t>p.category</w:t>
-      </w:r>
-      <w:proofErr w:type="spellEnd"/>
-      <w:r>
-        <w:t xml:space="preserve"> + " " + </w:t>
-      </w:r>
-      <w:proofErr w:type="spellStart"/>
-      <w:r>
-        <w:t>p.price</w:t>
-      </w:r>
-      <w:proofErr w:type="spellEnd"/>
-      <w:r>
-        <w:t>);</w:t>
+        <w:t>.println(p.productId + " " + p.productName + " " + p.category + " " + p.price);</w:t>
       </w:r>
       <w:r>
         <w:br/>
@@ -757,110 +374,34 @@
       </w:r>
       <w:r>
         <w:br/>
-        <w:t xml:space="preserve">public class </w:t>
-      </w:r>
-      <w:proofErr w:type="spellStart"/>
-      <w:r>
-        <w:t>ProductCat</w:t>
-      </w:r>
-      <w:proofErr w:type="spellEnd"/>
-      <w:r>
-        <w:t xml:space="preserve"> { public static void main(String[] </w:t>
-      </w:r>
-      <w:proofErr w:type="spellStart"/>
-      <w:r>
-        <w:t>args</w:t>
-      </w:r>
-      <w:proofErr w:type="spellEnd"/>
-      <w:r>
-        <w:t xml:space="preserve">) { </w:t>
-      </w:r>
-      <w:proofErr w:type="spellStart"/>
-      <w:r>
-        <w:t>ProductManager</w:t>
-      </w:r>
-      <w:proofErr w:type="spellEnd"/>
-      <w:r>
-        <w:t xml:space="preserve"> manager = new </w:t>
-      </w:r>
-      <w:proofErr w:type="spellStart"/>
-      <w:r>
-        <w:t>ProductManager</w:t>
-      </w:r>
-      <w:proofErr w:type="spellEnd"/>
-      <w:r>
-        <w:t>();</w:t>
+        <w:t>public class ProductCat { public static void main(String[] args) { ProductManager manager = new ProductManager();</w:t>
       </w:r>
       <w:r>
         <w:br/>
       </w:r>
       <w:r>
         <w:lastRenderedPageBreak/>
-        <w:t xml:space="preserve">    </w:t>
-      </w:r>
-      <w:proofErr w:type="spellStart"/>
-      <w:r>
-        <w:t>manager.addProduct</w:t>
-      </w:r>
-      <w:proofErr w:type="spellEnd"/>
-      <w:r>
-        <w:t>(new Product(1, "Laptop", "Electronics", 50000));</w:t>
-      </w:r>
-      <w:r>
-        <w:br/>
-        <w:t xml:space="preserve">    </w:t>
-      </w:r>
-      <w:proofErr w:type="spellStart"/>
-      <w:r>
-        <w:t>manager.addProduct</w:t>
-      </w:r>
-      <w:proofErr w:type="spellEnd"/>
-      <w:r>
-        <w:t>(new Product(2, "Tablet", "Electronics", 20000));</w:t>
-      </w:r>
-      <w:r>
-        <w:br/>
-        <w:t xml:space="preserve">    </w:t>
-      </w:r>
-      <w:proofErr w:type="spellStart"/>
-      <w:r>
-        <w:t>manager.addProduct</w:t>
-      </w:r>
-      <w:proofErr w:type="spellEnd"/>
-      <w:r>
-        <w:t>(new Product(3, "Chair", "Furniture", 3000));</w:t>
-      </w:r>
-      <w:r>
-        <w:br/>
-        <w:t xml:space="preserve">    </w:t>
-      </w:r>
-      <w:proofErr w:type="spellStart"/>
-      <w:r>
-        <w:t>manager.updateProduct</w:t>
-      </w:r>
-      <w:proofErr w:type="spellEnd"/>
-      <w:r>
-        <w:t>(2, "Smartphone", "Electronics", 25000);</w:t>
-      </w:r>
-      <w:r>
-        <w:br/>
-        <w:t xml:space="preserve">    </w:t>
-      </w:r>
-      <w:proofErr w:type="spellStart"/>
-      <w:r>
-        <w:t>manager.deleteProduct</w:t>
-      </w:r>
-      <w:proofErr w:type="spellEnd"/>
-      <w:r>
-        <w:t>(3);</w:t>
-      </w:r>
-      <w:r>
-        <w:br/>
-        <w:t xml:space="preserve">    </w:t>
-      </w:r>
-      <w:proofErr w:type="spellStart"/>
-      <w:r>
-        <w:t>System.</w:t>
+        <w:t xml:space="preserve">    manager.addProduct(new Product(1, "Laptop", "Electronics", 50000));</w:t>
+      </w:r>
+      <w:r>
+        <w:br/>
+        <w:t xml:space="preserve">    manager.addProduct(new Product(2, "Tablet", "Electronics", 20000));</w:t>
+      </w:r>
+      <w:r>
+        <w:br/>
+        <w:t xml:space="preserve">    manager.addProduct(new Product(3, "Chair", "Furniture", 3000));</w:t>
+      </w:r>
+      <w:r>
+        <w:br/>
+        <w:t xml:space="preserve">    manager.updateProduct(2, "Smartphone", "Electronics", 25000);</w:t>
+      </w:r>
+      <w:r>
+        <w:br/>
+        <w:t xml:space="preserve">    manager.deleteProduct(3);</w:t>
+      </w:r>
+      <w:r>
+        <w:br/>
+        <w:t xml:space="preserve">    System.</w:t>
       </w:r>
       <w:r>
         <w:rPr>
@@ -870,31 +411,15 @@
         <w:t>out</w:t>
       </w:r>
       <w:r>
-        <w:t>.println</w:t>
-      </w:r>
-      <w:proofErr w:type="spellEnd"/>
-      <w:r>
-        <w:t>("All Products:");</w:t>
-      </w:r>
-      <w:r>
-        <w:br/>
-        <w:t xml:space="preserve">    </w:t>
-      </w:r>
-      <w:proofErr w:type="spellStart"/>
-      <w:r>
-        <w:t>manager.displayAll</w:t>
-      </w:r>
-      <w:proofErr w:type="spellEnd"/>
-      <w:r>
-        <w:t>();</w:t>
-      </w:r>
-      <w:r>
-        <w:br/>
-        <w:t xml:space="preserve">    </w:t>
-      </w:r>
-      <w:proofErr w:type="spellStart"/>
-      <w:r>
-        <w:t>System.</w:t>
+        <w:t>.println("All Products:");</w:t>
+      </w:r>
+      <w:r>
+        <w:br/>
+        <w:t xml:space="preserve">    manager.displayAll();</w:t>
+      </w:r>
+      <w:r>
+        <w:br/>
+        <w:t xml:space="preserve">    System.</w:t>
       </w:r>
       <w:r>
         <w:rPr>
@@ -904,31 +429,15 @@
         <w:t>out</w:t>
       </w:r>
       <w:r>
-        <w:t>.println</w:t>
-      </w:r>
-      <w:proofErr w:type="spellEnd"/>
-      <w:r>
-        <w:t>("By ID:");</w:t>
-      </w:r>
-      <w:r>
-        <w:br/>
-        <w:t xml:space="preserve">    for (Product p : </w:t>
-      </w:r>
-      <w:proofErr w:type="spellStart"/>
-      <w:r>
-        <w:t>manager.getSortedById</w:t>
-      </w:r>
-      <w:proofErr w:type="spellEnd"/>
-      <w:r>
-        <w:t>()) {</w:t>
-      </w:r>
-      <w:r>
-        <w:br/>
-        <w:t xml:space="preserve">        </w:t>
-      </w:r>
-      <w:proofErr w:type="spellStart"/>
-      <w:r>
-        <w:t>System.</w:t>
+        <w:t>.println("By ID:");</w:t>
+      </w:r>
+      <w:r>
+        <w:br/>
+        <w:t xml:space="preserve">    for (Product p : manager.getSortedById()) {</w:t>
+      </w:r>
+      <w:r>
+        <w:br/>
+        <w:t xml:space="preserve">        System.</w:t>
       </w:r>
       <w:r>
         <w:rPr>
@@ -938,43 +447,7 @@
         <w:t>out</w:t>
       </w:r>
       <w:r>
-        <w:t>.println</w:t>
-      </w:r>
-      <w:proofErr w:type="spellEnd"/>
-      <w:r>
-        <w:t>(</w:t>
-      </w:r>
-      <w:proofErr w:type="spellStart"/>
-      <w:r>
-        <w:t>p.productId</w:t>
-      </w:r>
-      <w:proofErr w:type="spellEnd"/>
-      <w:r>
-        <w:t xml:space="preserve"> + " " + </w:t>
-      </w:r>
-      <w:proofErr w:type="spellStart"/>
-      <w:r>
-        <w:t>p.productName</w:t>
-      </w:r>
-      <w:proofErr w:type="spellEnd"/>
-      <w:r>
-        <w:t xml:space="preserve"> + " " + </w:t>
-      </w:r>
-      <w:proofErr w:type="spellStart"/>
-      <w:r>
-        <w:t>p.category</w:t>
-      </w:r>
-      <w:proofErr w:type="spellEnd"/>
-      <w:r>
-        <w:t xml:space="preserve"> + " " + </w:t>
-      </w:r>
-      <w:proofErr w:type="spellStart"/>
-      <w:r>
-        <w:t>p.price</w:t>
-      </w:r>
-      <w:proofErr w:type="spellEnd"/>
-      <w:r>
-        <w:t>);</w:t>
+        <w:t>.println(p.productId + " " + p.productName + " " + p.category + " " + p.price);</w:t>
       </w:r>
       <w:r>
         <w:br/>
@@ -982,11 +455,7 @@
       </w:r>
       <w:r>
         <w:br/>
-        <w:t xml:space="preserve">    </w:t>
-      </w:r>
-      <w:proofErr w:type="spellStart"/>
-      <w:r>
-        <w:t>System.</w:t>
+        <w:t xml:space="preserve">    System.</w:t>
       </w:r>
       <w:r>
         <w:rPr>
@@ -996,31 +465,15 @@
         <w:t>out</w:t>
       </w:r>
       <w:r>
-        <w:t>.println</w:t>
-      </w:r>
-      <w:proofErr w:type="spellEnd"/>
-      <w:r>
-        <w:t>("By Name:");</w:t>
-      </w:r>
-      <w:r>
-        <w:br/>
-        <w:t xml:space="preserve">    for (Product p : </w:t>
-      </w:r>
-      <w:proofErr w:type="spellStart"/>
-      <w:r>
-        <w:t>manager.getSortedByName</w:t>
-      </w:r>
-      <w:proofErr w:type="spellEnd"/>
-      <w:r>
-        <w:t>()) {</w:t>
-      </w:r>
-      <w:r>
-        <w:br/>
-        <w:t xml:space="preserve">        </w:t>
-      </w:r>
-      <w:proofErr w:type="spellStart"/>
-      <w:r>
-        <w:t>System.</w:t>
+        <w:t>.println("By Name:");</w:t>
+      </w:r>
+      <w:r>
+        <w:br/>
+        <w:t xml:space="preserve">    for (Product p : manager.getSortedByName()) {</w:t>
+      </w:r>
+      <w:r>
+        <w:br/>
+        <w:t xml:space="preserve">        System.</w:t>
       </w:r>
       <w:r>
         <w:rPr>
@@ -1030,43 +483,7 @@
         <w:t>out</w:t>
       </w:r>
       <w:r>
-        <w:t>.println</w:t>
-      </w:r>
-      <w:proofErr w:type="spellEnd"/>
-      <w:r>
-        <w:t>(</w:t>
-      </w:r>
-      <w:proofErr w:type="spellStart"/>
-      <w:r>
-        <w:t>p.productId</w:t>
-      </w:r>
-      <w:proofErr w:type="spellEnd"/>
-      <w:r>
-        <w:t xml:space="preserve"> + " " + </w:t>
-      </w:r>
-      <w:proofErr w:type="spellStart"/>
-      <w:r>
-        <w:t>p.productName</w:t>
-      </w:r>
-      <w:proofErr w:type="spellEnd"/>
-      <w:r>
-        <w:t xml:space="preserve"> + " " + </w:t>
-      </w:r>
-      <w:proofErr w:type="spellStart"/>
-      <w:r>
-        <w:t>p.category</w:t>
-      </w:r>
-      <w:proofErr w:type="spellEnd"/>
-      <w:r>
-        <w:t xml:space="preserve"> + " " + </w:t>
-      </w:r>
-      <w:proofErr w:type="spellStart"/>
-      <w:r>
-        <w:t>p.price</w:t>
-      </w:r>
-      <w:proofErr w:type="spellEnd"/>
-      <w:r>
-        <w:t>);</w:t>
+        <w:t>.println(p.productId + " " + p.productName + " " + p.category + " " + p.price);</w:t>
       </w:r>
       <w:r>
         <w:br/>
@@ -1238,6 +655,462 @@
       </w:r>
     </w:p>
     <w:p>
+      <w:r>
+        <w:t>package Day2;</w:t>
+      </w:r>
+      <w:r>
+        <w:br/>
+        <w:t>import java.util.*;</w:t>
+      </w:r>
+      <w:r>
+        <w:br/>
+      </w:r>
+      <w:r>
+        <w:br/>
+        <w:t>class Product {</w:t>
+      </w:r>
+      <w:r>
+        <w:br/>
+        <w:t xml:space="preserve">    int productId;</w:t>
+      </w:r>
+      <w:r>
+        <w:br/>
+        <w:t xml:space="preserve">    String productName, category;</w:t>
+      </w:r>
+      <w:r>
+        <w:br/>
+        <w:t xml:space="preserve">    double price;</w:t>
+      </w:r>
+      <w:r>
+        <w:br/>
+        <w:t xml:space="preserve">    Product(int productId, String productName, String category, double price) {</w:t>
+      </w:r>
+      <w:r>
+        <w:br/>
+        <w:t xml:space="preserve">        this.productId = productId;</w:t>
+      </w:r>
+      <w:r>
+        <w:br/>
+        <w:t xml:space="preserve">        this.productName = productName;</w:t>
+      </w:r>
+      <w:r>
+        <w:br/>
+        <w:t xml:space="preserve">        this.category = category;</w:t>
+      </w:r>
+      <w:r>
+        <w:br/>
+        <w:t xml:space="preserve">        this.price = price;</w:t>
+      </w:r>
+      <w:r>
+        <w:br/>
+        <w:t xml:space="preserve">    }</w:t>
+      </w:r>
+      <w:r>
+        <w:br/>
+        <w:t xml:space="preserve">    public boolean equals(Object o) {</w:t>
+      </w:r>
+      <w:r>
+        <w:br/>
+        <w:t xml:space="preserve">        if (this == o) return true;</w:t>
+      </w:r>
+      <w:r>
+        <w:br/>
+        <w:t xml:space="preserve">        if (o == null || getClass() != o.getClass()) return false;</w:t>
+      </w:r>
+      <w:r>
+        <w:br/>
+        <w:t xml:space="preserve">        Product product = (Product) o;</w:t>
+      </w:r>
+      <w:r>
+        <w:br/>
+        <w:t xml:space="preserve">        return productId == product.productId;</w:t>
+      </w:r>
+      <w:r>
+        <w:br/>
+        <w:t xml:space="preserve">    }</w:t>
+      </w:r>
+      <w:r>
+        <w:br/>
+        <w:t xml:space="preserve">    public int hashCode() {</w:t>
+      </w:r>
+      <w:r>
+        <w:br/>
+        <w:t xml:space="preserve">        return Objects.</w:t>
+      </w:r>
+      <w:r>
+        <w:rPr>
+          <w:i/>
+          <w:iCs/>
+        </w:rPr>
+        <w:t>hash</w:t>
+      </w:r>
+      <w:r>
+        <w:t>(productId);</w:t>
+      </w:r>
+      <w:r>
+        <w:br/>
+        <w:t xml:space="preserve">    }</w:t>
+      </w:r>
+      <w:r>
+        <w:br/>
+      </w:r>
+      <w:r>
+        <w:lastRenderedPageBreak/>
+        <w:t>}</w:t>
+      </w:r>
+      <w:r>
+        <w:br/>
+      </w:r>
+      <w:r>
+        <w:br/>
+        <w:t>class ProductCatalogue { Map&lt;Product, Integer&gt; catalogue = new HashMap&lt;&gt;();</w:t>
+      </w:r>
+      <w:r>
+        <w:br/>
+        <w:t xml:space="preserve">    void addProduct(Product p, int quantity) {</w:t>
+      </w:r>
+      <w:r>
+        <w:br/>
+        <w:t xml:space="preserve">        catalogue.putIfAbsent(p, quantity);</w:t>
+      </w:r>
+      <w:r>
+        <w:br/>
+        <w:t xml:space="preserve">    }</w:t>
+      </w:r>
+      <w:r>
+        <w:br/>
+        <w:t xml:space="preserve">    Integer getProductQuantityById(int id) {</w:t>
+      </w:r>
+      <w:r>
+        <w:br/>
+        <w:t xml:space="preserve">        for (Product p : catalogue.keySet()) {</w:t>
+      </w:r>
+      <w:r>
+        <w:br/>
+        <w:t xml:space="preserve">            if (p.productId == id) return catalogue.get(p);</w:t>
+      </w:r>
+      <w:r>
+        <w:br/>
+        <w:t xml:space="preserve">        }</w:t>
+      </w:r>
+      <w:r>
+        <w:br/>
+        <w:t xml:space="preserve">        return null;</w:t>
+      </w:r>
+      <w:r>
+        <w:br/>
+        <w:t xml:space="preserve">    }</w:t>
+      </w:r>
+      <w:r>
+        <w:br/>
+        <w:t xml:space="preserve">    void updateProduct(int id, String name, String category, double price, int quantity) {</w:t>
+      </w:r>
+      <w:r>
+        <w:br/>
+        <w:t xml:space="preserve">        for (Product p : catalogue.keySet()) {</w:t>
+      </w:r>
+      <w:r>
+        <w:br/>
+        <w:t xml:space="preserve">            if (p.productId == id) {</w:t>
+      </w:r>
+      <w:r>
+        <w:br/>
+        <w:t xml:space="preserve">                catalogue.remove(p);</w:t>
+      </w:r>
+      <w:r>
+        <w:br/>
+        <w:t xml:space="preserve">                Product updated = new Product(id, name, category, price);</w:t>
+      </w:r>
+      <w:r>
+        <w:br/>
+        <w:t xml:space="preserve">                catalogue.put(updated, quantity);</w:t>
+      </w:r>
+      <w:r>
+        <w:br/>
+        <w:t xml:space="preserve">                break;</w:t>
+      </w:r>
+      <w:r>
+        <w:br/>
+        <w:t xml:space="preserve">            }</w:t>
+      </w:r>
+      <w:r>
+        <w:br/>
+        <w:t xml:space="preserve">        }</w:t>
+      </w:r>
+      <w:r>
+        <w:br/>
+        <w:t xml:space="preserve">    }</w:t>
+      </w:r>
+      <w:r>
+        <w:br/>
+        <w:t xml:space="preserve">    void deleteProduct(int id) {</w:t>
+      </w:r>
+      <w:r>
+        <w:br/>
+        <w:t xml:space="preserve">        catalogue.entrySet().removeIf(e -&gt; e.getKey().productId == id);</w:t>
+      </w:r>
+      <w:r>
+        <w:br/>
+        <w:t xml:space="preserve">    }</w:t>
+      </w:r>
+      <w:r>
+        <w:br/>
+        <w:t xml:space="preserve">    List&lt;Map.Entry&lt;Product, Integer&gt;&gt; getSortedById() {</w:t>
+      </w:r>
+      <w:r>
+        <w:br/>
+        <w:t xml:space="preserve">        List&lt;Map.Entry&lt;Product, Integer&gt;&gt; list = new ArrayList&lt;&gt;(catalogue.entrySet());</w:t>
+      </w:r>
+      <w:r>
+        <w:br/>
+        <w:t xml:space="preserve">        list.sort(Comparator.</w:t>
+      </w:r>
+      <w:r>
+        <w:rPr>
+          <w:i/>
+          <w:iCs/>
+        </w:rPr>
+        <w:t>comparingInt</w:t>
+      </w:r>
+      <w:r>
+        <w:t>(e -&gt; e.getKey().productId));</w:t>
+      </w:r>
+      <w:r>
+        <w:br/>
+        <w:t xml:space="preserve">        return list;</w:t>
+      </w:r>
+      <w:r>
+        <w:br/>
+        <w:t xml:space="preserve">    }</w:t>
+      </w:r>
+      <w:r>
+        <w:br/>
+        <w:t xml:space="preserve">    List&lt;Map.Entry&lt;Product, Integer&gt;&gt; getSortedByName() {</w:t>
+      </w:r>
+      <w:r>
+        <w:br/>
+        <w:t xml:space="preserve">        List&lt;Map.Entry&lt;Product, Integer&gt;&gt; list = new ArrayList&lt;&gt;(catalogue.entrySet());</w:t>
+      </w:r>
+      <w:r>
+        <w:br/>
+        <w:t xml:space="preserve">        list.sort(Comparator.</w:t>
+      </w:r>
+      <w:r>
+        <w:rPr>
+          <w:i/>
+          <w:iCs/>
+        </w:rPr>
+        <w:t>comparing</w:t>
+      </w:r>
+      <w:r>
+        <w:t>(e -&gt; e.getKey().productName));</w:t>
+      </w:r>
+      <w:r>
+        <w:br/>
+        <w:t xml:space="preserve">        return list;</w:t>
+      </w:r>
+      <w:r>
+        <w:br/>
+        <w:t xml:space="preserve">    }</w:t>
+      </w:r>
+      <w:r>
+        <w:br/>
+        <w:t xml:space="preserve">    void displayAll() {</w:t>
+      </w:r>
+      <w:r>
+        <w:br/>
+        <w:t xml:space="preserve">        for (Map.Entry&lt;Product, Integer&gt; entry : catalogue.entrySet()) {</w:t>
+      </w:r>
+      <w:r>
+        <w:br/>
+        <w:t xml:space="preserve">            Product p = entry.getKey();</w:t>
+      </w:r>
+      <w:r>
+        <w:br/>
+        <w:t xml:space="preserve">            int quantity = entry.getValue();</w:t>
+      </w:r>
+      <w:r>
+        <w:br/>
+        <w:t xml:space="preserve">            System.</w:t>
+      </w:r>
+      <w:r>
+        <w:rPr>
+          <w:i/>
+          <w:iCs/>
+        </w:rPr>
+        <w:t>out</w:t>
+      </w:r>
+      <w:r>
+        <w:t>.println(p.productId + " " + p.productName + " " + p.category + " " + p.price + " Quantity: " + quantity);</w:t>
+      </w:r>
+      <w:r>
+        <w:br/>
+      </w:r>
+      <w:r>
+        <w:lastRenderedPageBreak/>
+        <w:t xml:space="preserve">        }</w:t>
+      </w:r>
+      <w:r>
+        <w:br/>
+        <w:t xml:space="preserve">    }</w:t>
+      </w:r>
+      <w:r>
+        <w:br/>
+      </w:r>
+      <w:r>
+        <w:br/>
+        <w:t>}</w:t>
+      </w:r>
+      <w:r>
+        <w:br/>
+      </w:r>
+      <w:r>
+        <w:br/>
+        <w:t xml:space="preserve">public class ProductMod { public static void main(String[] args) { </w:t>
+      </w:r>
+      <w:r>
+        <w:br/>
+        <w:t xml:space="preserve">    ProductCatalogue catalogue = new ProductCatalogue(); </w:t>
+      </w:r>
+      <w:r>
+        <w:br/>
+        <w:t xml:space="preserve">    catalogue.addProduct(new Product(1, "Laptop", "Electronics", 50000), 10); </w:t>
+      </w:r>
+      <w:r>
+        <w:br/>
+        <w:t xml:space="preserve">    catalogue.addProduct(new Product(2, "Phone", "Electronics", 20000), 20); </w:t>
+      </w:r>
+      <w:r>
+        <w:br/>
+        <w:t xml:space="preserve">    catalogue.addProduct(new Product(3, "Chair", "Furniture", 3000), 15);</w:t>
+      </w:r>
+      <w:r>
+        <w:br/>
+        <w:t xml:space="preserve">    catalogue.updateProduct(2, "Smartphone", "Electronics", 25000, 25);</w:t>
+      </w:r>
+      <w:r>
+        <w:br/>
+        <w:t xml:space="preserve">    catalogue.deleteProduct(3);</w:t>
+      </w:r>
+      <w:r>
+        <w:br/>
+        <w:t xml:space="preserve">    System.</w:t>
+      </w:r>
+      <w:r>
+        <w:rPr>
+          <w:i/>
+          <w:iCs/>
+        </w:rPr>
+        <w:t>out</w:t>
+      </w:r>
+      <w:r>
+        <w:t>.println("All Products:");</w:t>
+      </w:r>
+      <w:r>
+        <w:br/>
+        <w:t xml:space="preserve">    catalogue.displayAll();</w:t>
+      </w:r>
+      <w:r>
+        <w:br/>
+        <w:t xml:space="preserve">    System.</w:t>
+      </w:r>
+      <w:r>
+        <w:rPr>
+          <w:i/>
+          <w:iCs/>
+        </w:rPr>
+        <w:t>out</w:t>
+      </w:r>
+      <w:r>
+        <w:t>.println("By ID:");</w:t>
+      </w:r>
+      <w:r>
+        <w:br/>
+        <w:t xml:space="preserve">    for (Map.Entry&lt;Product, Integer&gt; entry : catalogue.getSortedById()) {</w:t>
+      </w:r>
+      <w:r>
+        <w:br/>
+        <w:t xml:space="preserve">        Product p = entry.getKey();</w:t>
+      </w:r>
+      <w:r>
+        <w:br/>
+        <w:t xml:space="preserve">        int quantity = entry.getValue();</w:t>
+      </w:r>
+      <w:r>
+        <w:br/>
+        <w:t xml:space="preserve">        System.</w:t>
+      </w:r>
+      <w:r>
+        <w:rPr>
+          <w:i/>
+          <w:iCs/>
+        </w:rPr>
+        <w:t>out</w:t>
+      </w:r>
+      <w:r>
+        <w:t>.println(p.productId + " " + p.productName + " " + p.category + " " + p.price + " Quantity: " + quantity);</w:t>
+      </w:r>
+      <w:r>
+        <w:br/>
+        <w:t xml:space="preserve">    }</w:t>
+      </w:r>
+      <w:r>
+        <w:br/>
+      </w:r>
+      <w:r>
+        <w:br/>
+        <w:t xml:space="preserve">    System.</w:t>
+      </w:r>
+      <w:r>
+        <w:rPr>
+          <w:i/>
+          <w:iCs/>
+        </w:rPr>
+        <w:t>out</w:t>
+      </w:r>
+      <w:r>
+        <w:t>.println("By Name:");</w:t>
+      </w:r>
+      <w:r>
+        <w:br/>
+        <w:t xml:space="preserve">    for (Map.Entry&lt;Product, Integer&gt; entry : catalogue.getSortedByName()) {</w:t>
+      </w:r>
+      <w:r>
+        <w:br/>
+        <w:t xml:space="preserve">        Product p = entry.getKey();</w:t>
+      </w:r>
+      <w:r>
+        <w:br/>
+        <w:t xml:space="preserve">        int quantity = entry.getValue();</w:t>
+      </w:r>
+      <w:r>
+        <w:br/>
+        <w:t xml:space="preserve">        System.</w:t>
+      </w:r>
+      <w:r>
+        <w:rPr>
+          <w:i/>
+          <w:iCs/>
+        </w:rPr>
+        <w:t>out</w:t>
+      </w:r>
+      <w:r>
+        <w:t>.println(p.productId + " " + p.productName + " " + p.category + " " + p.price + " Quantity: " + quantity);</w:t>
+      </w:r>
+      <w:r>
+        <w:br/>
+        <w:t xml:space="preserve">    }</w:t>
+      </w:r>
+      <w:r>
+        <w:br/>
+        <w:t>}</w:t>
+      </w:r>
+      <w:r>
+        <w:br/>
+        <w:t>}</w:t>
+      </w:r>
+    </w:p>
+    <w:p>
       <w:pPr>
         <w:rPr>
           <w:b/>
@@ -1246,19 +1119,118 @@
           <w:iCs/>
         </w:rPr>
       </w:pPr>
-      <w:r>
+    </w:p>
+    <w:p>
+      <w:pPr>
         <w:rPr>
           <w:b/>
           <w:bCs/>
           <w:i/>
           <w:iCs/>
         </w:rPr>
+      </w:pPr>
+    </w:p>
+    <w:p>
+      <w:pPr>
+        <w:rPr>
+          <w:b/>
+          <w:bCs/>
+          <w:i/>
+          <w:iCs/>
+        </w:rPr>
+      </w:pPr>
+    </w:p>
+    <w:p>
+      <w:pPr>
+        <w:rPr>
+          <w:b/>
+          <w:bCs/>
+          <w:i/>
+          <w:iCs/>
+        </w:rPr>
+      </w:pPr>
+    </w:p>
+    <w:p>
+      <w:pPr>
+        <w:rPr>
+          <w:b/>
+          <w:bCs/>
+          <w:i/>
+          <w:iCs/>
+        </w:rPr>
+      </w:pPr>
+    </w:p>
+    <w:p>
+      <w:pPr>
+        <w:rPr>
+          <w:b/>
+          <w:bCs/>
+          <w:i/>
+          <w:iCs/>
+        </w:rPr>
+      </w:pPr>
+    </w:p>
+    <w:p>
+      <w:pPr>
+        <w:rPr>
+          <w:b/>
+          <w:bCs/>
+          <w:i/>
+          <w:iCs/>
+        </w:rPr>
+      </w:pPr>
+      <w:r>
+        <w:rPr>
+          <w:b/>
+          <w:bCs/>
+          <w:i/>
+          <w:iCs/>
+        </w:rPr>
+        <w:lastRenderedPageBreak/>
         <w:t>Output –</w:t>
       </w:r>
     </w:p>
-    <w:p/>
+    <w:p>
+      <w:r>
+        <w:drawing>
+          <wp:inline distT="0" distB="0" distL="0" distR="0" wp14:anchorId="0DCDA447" wp14:editId="36F0D2BC">
+            <wp:extent cx="5731510" cy="3764915"/>
+            <wp:effectExtent l="0" t="0" r="2540" b="6985"/>
+            <wp:docPr id="970692421" name="Picture 1"/>
+            <wp:cNvGraphicFramePr>
+              <a:graphicFrameLocks xmlns:a="http://schemas.openxmlformats.org/drawingml/2006/main" noChangeAspect="1"/>
+            </wp:cNvGraphicFramePr>
+            <a:graphic xmlns:a="http://schemas.openxmlformats.org/drawingml/2006/main">
+              <a:graphicData uri="http://schemas.openxmlformats.org/drawingml/2006/picture">
+                <pic:pic xmlns:pic="http://schemas.openxmlformats.org/drawingml/2006/picture">
+                  <pic:nvPicPr>
+                    <pic:cNvPr id="970692421" name=""/>
+                    <pic:cNvPicPr/>
+                  </pic:nvPicPr>
+                  <pic:blipFill>
+                    <a:blip r:embed="rId8"/>
+                    <a:stretch>
+                      <a:fillRect/>
+                    </a:stretch>
+                  </pic:blipFill>
+                  <pic:spPr>
+                    <a:xfrm>
+                      <a:off x="0" y="0"/>
+                      <a:ext cx="5731510" cy="3764915"/>
+                    </a:xfrm>
+                    <a:prstGeom prst="rect">
+                      <a:avLst/>
+                    </a:prstGeom>
+                  </pic:spPr>
+                </pic:pic>
+              </a:graphicData>
+            </a:graphic>
+          </wp:inline>
+        </w:drawing>
+      </w:r>
+    </w:p>
     <w:sectPr>
-      <w:headerReference w:type="default" r:id="rId8"/>
+      <w:headerReference w:type="default" r:id="rId9"/>
       <w:pgSz w:w="11906" w:h="16838"/>
       <w:pgMar w:top="1440" w:right="1440" w:bottom="1440" w:left="1440" w:header="708" w:footer="708" w:gutter="0"/>
       <w:cols w:space="708"/>
